--- a/reference.docx
+++ b/reference.docx
@@ -208,8 +208,13 @@
       </w:pPr>
       <w:bookmarkStart w:id="5" w:name="heading-6"/>
       <w:r>
-        <w:t>
-Heading 6
+        <w:t xml:space="preserve">
+Heading </w:t>
+      </w:r>
+      <w:bookmarkStart w:id="9" w:name="_GoBack"/>
+      <w:bookmarkEnd w:id="9"/>
+      <w:r>
+        <w:t>6
 </w:t>
       </w:r>
       <w:bookmarkEnd w:id="5"/>
@@ -236,12 +241,7 @@
       <w:bookmarkStart w:id="6" w:name="heading-7"/>
       <w:r>
         <w:t>
-Headi</w:t>
-      </w:r>
-      <w:bookmarkStart w:id="9" w:name="_GoBack"/>
-      <w:bookmarkEnd w:id="9"/>
-      <w:r>
-        <w:t>ng 7
+Heading 7
 </w:t>
       </w:r>
       <w:bookmarkEnd w:id="6"/>
@@ -374,18 +374,10 @@
         </w:tblCellMar>
       </w:tblPr>
       <w:tblGrid>
-        <w:gridCol w:w="1781"/>
-        <w:gridCol w:w="1781"/>
+        <w:gridCol w:w="2093"/>
+        <w:gridCol w:w="2093"/>
       </w:tblGrid>
       <w:tr>
-        <w:tblPrEx>
-          <w:tblCellMar>
-            <w:top w:w="0" w:type="dxa"/>
-            <w:left w:w="108" w:type="dxa"/>
-            <w:bottom w:w="0" w:type="dxa"/>
-            <w:right w:w="108" w:type="dxa"/>
-          </w:tblCellMar>
-        </w:tblPrEx>
         <w:tc>
           <w:tcPr>
             <w:tcBorders>
@@ -563,6 +555,28 @@
 <file path=word/numbering.xml><?xml version="1.0" encoding="utf-8"?>
 <w:numbering xmlns:wpc="http://schemas.microsoft.com/office/word/2010/wordprocessingCanvas" xmlns:mc="http://schemas.openxmlformats.org/markup-compatibility/2006" xmlns:o="urn:schemas-microsoft-com:office:office" xmlns:r="http://schemas.openxmlformats.org/officeDocument/2006/relationships" xmlns:m="http://schemas.openxmlformats.org/officeDocument/2006/math" xmlns:v="urn:schemas-microsoft-com:vml" xmlns:wp14="http://schemas.microsoft.com/office/word/2010/wordprocessingDrawing" xmlns:wp="http://schemas.openxmlformats.org/drawingml/2006/wordprocessingDrawing" xmlns:w10="urn:schemas-microsoft-com:office:word" xmlns:w="http://schemas.openxmlformats.org/wordprocessingml/2006/main" xmlns:w14="http://schemas.microsoft.com/office/word/2010/wordml" xmlns:wpg="http://schemas.microsoft.com/office/word/2010/wordprocessingGroup" xmlns:wpi="http://schemas.microsoft.com/office/word/2010/wordprocessingInk" xmlns:wne="http://schemas.microsoft.com/office/word/2006/wordml" xmlns:wps="http://schemas.microsoft.com/office/word/2010/wordprocessingShape" xmlns:wpsCustomData="http://www.wps.cn/officeDocument/2013/wpsCustomData" mc:Ignorable="w14 wp14">
   <w:abstractNum w:abstractNumId="0">
+    <w:nsid w:val="C7AD49D1"/>
+    <w:multiLevelType w:val="singleLevel"/>
+    <w:tmpl w:val="C7AD49D1"/>
+    <w:lvl w:ilvl="0" w:tentative="0">
+      <w:start w:val="1"/>
+      <w:numFmt w:val="decimal"/>
+      <w:pStyle w:val="34"/>
+      <w:suff w:val="nothing"/>
+      <w:lvlText w:val="图 %1 "/>
+      <w:lvlJc w:val="left"/>
+      <w:pPr>
+        <w:tabs>
+          <w:tab w:val="left" w:pos="0"/>
+        </w:tabs>
+        <w:ind w:left="0" w:firstLine="420"/>
+      </w:pPr>
+      <w:rPr>
+        <w:rFonts w:hint="default"/>
+      </w:rPr>
+    </w:lvl>
+  </w:abstractNum>
+  <w:abstractNum w:abstractNumId="1">
     <w:nsid w:val="EAF5EC75"/>
     <w:multiLevelType w:val="multilevel"/>
     <w:tmpl w:val="EAF5EC75"/>
@@ -712,7 +726,32 @@
       </w:rPr>
     </w:lvl>
   </w:abstractNum>
+  <w:abstractNum w:abstractNumId="2">
+    <w:nsid w:val="FC1E4E0E"/>
+    <w:multiLevelType w:val="singleLevel"/>
+    <w:tmpl w:val="FC1E4E0E"/>
+    <w:lvl w:ilvl="0" w:tentative="0">
+      <w:start w:val="1"/>
+      <w:numFmt w:val="decimal"/>
+      <w:pStyle w:val="33"/>
+      <w:suff w:val="nothing"/>
+      <w:lvlText w:val="表%1 "/>
+      <w:lvlJc w:val="left"/>
+      <w:pPr>
+        <w:ind w:left="0" w:firstLine="420"/>
+      </w:pPr>
+      <w:rPr>
+        <w:rFonts w:hint="default"/>
+      </w:rPr>
+    </w:lvl>
+  </w:abstractNum>
   <w:num w:numId="1">
+    <w:abstractNumId w:val="1"/>
+  </w:num>
+  <w:num w:numId="2">
+    <w:abstractNumId w:val="2"/>
+  </w:num>
+  <w:num w:numId="3">
     <w:abstractNumId w:val="0"/>
   </w:num>
 </w:numbering>
@@ -980,6 +1019,7 @@
   </w:latentStyles>
   <w:style w:type="paragraph" w:default="1" w:styleId="1">
     <w:name w:val="Normal"/>
+    <w:autoRedefine/>
     <w:qFormat/>
     <w:uiPriority w:val="0"/>
     <w:pPr>
@@ -1038,16 +1078,11 @@
       <w:outlineLvl w:val="1"/>
     </w:pPr>
     <w:rPr>
-      <w:rFonts w:eastAsia="方正黑体_GBK" w:asciiTheme="majorAscii" w:hAnsiTheme="majorAscii" w:cstheme="majorBidi"/>
+      <w:rFonts w:ascii="方正黑体_GBK" w:hAnsi="方正黑体_GBK" w:eastAsia="方正黑体_GBK" w:cstheme="majorBidi"/>
       <w:bCs/>
       <w:color w:val="000000" w:themeColor="text1"/>
       <w:sz w:val="32"/>
       <w:szCs w:val="28"/>
-      <w14:textFill>
-        <w14:solidFill>
-          <w14:schemeClr w14:val="tx1"/>
-        </w14:solidFill>
-      </w14:textFill>
     </w:rPr>
   </w:style>
   <w:style w:type="paragraph" w:styleId="5">
@@ -1070,15 +1105,10 @@
       <w:outlineLvl w:val="2"/>
     </w:pPr>
     <w:rPr>
-      <w:rFonts w:eastAsia="方正楷体_GBK" w:asciiTheme="majorAscii" w:hAnsiTheme="majorAscii" w:cstheme="majorBidi"/>
+      <w:rFonts w:ascii="方正楷体_GBK" w:hAnsi="方正楷体_GBK" w:eastAsia="方正楷体_GBK" w:cstheme="majorBidi"/>
       <w:bCs/>
       <w:color w:val="000000" w:themeColor="text1"/>
       <w:sz w:val="32"/>
-      <w14:textFill>
-        <w14:solidFill>
-          <w14:schemeClr w14:val="tx1"/>
-        </w14:solidFill>
-      </w14:textFill>
     </w:rPr>
   </w:style>
   <w:style w:type="paragraph" w:styleId="6">
@@ -1101,15 +1131,10 @@
       <w:outlineLvl w:val="3"/>
     </w:pPr>
     <w:rPr>
-      <w:rFonts w:eastAsia="方正仿宋_GBK" w:asciiTheme="majorAscii" w:hAnsiTheme="majorAscii" w:cstheme="majorBidi"/>
+      <w:rFonts w:ascii="方正仿宋_GBK" w:hAnsi="方正仿宋_GBK" w:eastAsia="方正仿宋_GBK" w:cstheme="majorBidi"/>
       <w:bCs/>
       <w:color w:val="000000" w:themeColor="text1"/>
       <w:sz w:val="32"/>
-      <w14:textFill>
-        <w14:solidFill>
-          <w14:schemeClr w14:val="tx1"/>
-        </w14:solidFill>
-      </w14:textFill>
     </w:rPr>
   </w:style>
   <w:style w:type="paragraph" w:styleId="7">
@@ -1132,15 +1157,10 @@
       <w:outlineLvl w:val="4"/>
     </w:pPr>
     <w:rPr>
-      <w:rFonts w:eastAsia="方正仿宋_GBK" w:asciiTheme="majorAscii" w:hAnsiTheme="majorAscii" w:cstheme="majorBidi"/>
+      <w:rFonts w:ascii="方正仿宋_GBK" w:hAnsi="方正仿宋_GBK" w:eastAsia="方正仿宋_GBK" w:cstheme="majorBidi"/>
       <w:iCs/>
       <w:color w:val="000000" w:themeColor="text1"/>
       <w:sz w:val="32"/>
-      <w14:textFill>
-        <w14:solidFill>
-          <w14:schemeClr w14:val="tx1"/>
-        </w14:solidFill>
-      </w14:textFill>
     </w:rPr>
   </w:style>
   <w:style w:type="paragraph" w:styleId="8">
@@ -1163,14 +1183,9 @@
       <w:outlineLvl w:val="5"/>
     </w:pPr>
     <w:rPr>
-      <w:rFonts w:eastAsia="方正仿宋_GBK" w:asciiTheme="majorAscii" w:hAnsiTheme="majorAscii" w:cstheme="majorBidi"/>
+      <w:rFonts w:ascii="方正仿宋_GBK" w:hAnsi="方正仿宋_GBK" w:eastAsia="方正仿宋_GBK" w:cstheme="majorBidi"/>
       <w:color w:val="000000" w:themeColor="text1"/>
       <w:sz w:val="32"/>
-      <w14:textFill>
-        <w14:solidFill>
-          <w14:schemeClr w14:val="tx1"/>
-        </w14:solidFill>
-      </w14:textFill>
     </w:rPr>
   </w:style>
   <w:style w:type="paragraph" w:styleId="9">
@@ -1193,14 +1208,9 @@
       <w:outlineLvl w:val="6"/>
     </w:pPr>
     <w:rPr>
-      <w:rFonts w:eastAsia="方正仿宋_GBK" w:asciiTheme="majorAscii" w:hAnsiTheme="majorAscii" w:cstheme="majorBidi"/>
+      <w:rFonts w:ascii="方正仿宋_GBK" w:hAnsi="方正仿宋_GBK" w:eastAsia="方正仿宋_GBK" w:cstheme="majorBidi"/>
       <w:color w:val="000000" w:themeColor="text1"/>
       <w:sz w:val="32"/>
-      <w14:textFill>
-        <w14:solidFill>
-          <w14:schemeClr w14:val="tx1"/>
-        </w14:solidFill>
-      </w14:textFill>
     </w:rPr>
   </w:style>
   <w:style w:type="paragraph" w:styleId="10">
@@ -1289,14 +1299,9 @@
       <w:ind w:firstLine="723" w:firstLineChars="200"/>
     </w:pPr>
     <w:rPr>
-      <w:rFonts w:eastAsia="方正仿宋_GBK" w:asciiTheme="minorAscii" w:hAnsiTheme="minorAscii"/>
+      <w:rFonts w:ascii="方正仿宋_GBK" w:hAnsi="方正仿宋_GBK" w:eastAsia="方正仿宋_GBK"/>
       <w:color w:val="000000" w:themeColor="text1"/>
       <w:sz w:val="32"/>
-      <w14:textFill>
-        <w14:solidFill>
-          <w14:schemeClr w14:val="tx1"/>
-        </w14:solidFill>
-      </w14:textFill>
     </w:rPr>
   </w:style>
   <w:style w:type="paragraph" w:styleId="12">
@@ -1410,14 +1415,9 @@
     <w:qFormat/>
     <w:uiPriority w:val="0"/>
     <w:rPr>
-      <w:rFonts w:eastAsia="方正仿宋_GBK" w:asciiTheme="minorAscii" w:hAnsiTheme="minorAscii"/>
+      <w:rFonts w:ascii="方正仿宋_GBK" w:hAnsi="方正仿宋_GBK" w:eastAsia="方正仿宋_GBK"/>
       <w:color w:val="000000" w:themeColor="text1"/>
       <w:sz w:val="32"/>
-      <w14:textFill>
-        <w14:solidFill>
-          <w14:schemeClr w14:val="tx1"/>
-        </w14:solidFill>
-      </w14:textFill>
     </w:rPr>
   </w:style>
   <w:style w:type="character" w:styleId="22">
@@ -1586,7 +1586,17 @@
     <w:uiPriority w:val="0"/>
     <w:pPr>
       <w:keepNext/>
-    </w:pPr>
+      <w:numPr>
+        <w:ilvl w:val="0"/>
+        <w:numId w:val="2"/>
+      </w:numPr>
+      <w:jc w:val="center"/>
+    </w:pPr>
+    <w:rPr>
+      <w:rFonts w:ascii="方正仿宋_GBK" w:hAnsi="方正仿宋_GBK" w:eastAsia="方正仿宋_GBK"/>
+      <w:i w:val="0"/>
+      <w:sz w:val="32"/>
+    </w:rPr>
   </w:style>
   <w:style w:type="paragraph" w:customStyle="1" w:styleId="34">
     <w:name w:val="Image Caption"/>
@@ -1594,6 +1604,18 @@
     <w:autoRedefine/>
     <w:qFormat/>
     <w:uiPriority w:val="0"/>
+    <w:pPr>
+      <w:numPr>
+        <w:ilvl w:val="0"/>
+        <w:numId w:val="3"/>
+      </w:numPr>
+      <w:jc w:val="center"/>
+    </w:pPr>
+    <w:rPr>
+      <w:rFonts w:ascii="方正仿宋_GBK" w:hAnsi="方正仿宋_GBK" w:eastAsia="方正仿宋_GBK"/>
+      <w:i w:val="0"/>
+      <w:sz w:val="32"/>
+    </w:rPr>
   </w:style>
   <w:style w:type="paragraph" w:customStyle="1" w:styleId="35">
     <w:name w:val="Figure"/>

--- a/reference.docx
+++ b/reference.docx
@@ -208,13 +208,8 @@
       </w:pPr>
       <w:bookmarkStart w:id="5" w:name="heading-6"/>
       <w:r>
-        <w:t xml:space="preserve">
-Heading </w:t>
-      </w:r>
-      <w:bookmarkStart w:id="9" w:name="_GoBack"/>
-      <w:bookmarkEnd w:id="9"/>
-      <w:r>
-        <w:t>6
+        <w:t>
+Heading 6
 </w:t>
       </w:r>
       <w:bookmarkEnd w:id="5"/>
@@ -284,6 +279,7 @@
     <w:p>
       <w:pPr>
         <w:pStyle w:val="3"/>
+        <w:bidi w:val="0"/>
       </w:pPr>
       <w:r>
         <w:t>
@@ -355,7 +351,12 @@
       </w:pPr>
       <w:r>
         <w:t>
-Table caption.
+Table</w:t>
+      </w:r>
+      <w:bookmarkStart w:id="9" w:name="_GoBack"/>
+      <w:bookmarkEnd w:id="9"/>
+      <w:r>
+        <w:t xml:space="preserve"> caption.
 </w:t>
       </w:r>
     </w:p>
@@ -378,6 +379,14 @@
         <w:gridCol w:w="2093"/>
       </w:tblGrid>
       <w:tr>
+        <w:tblPrEx>
+          <w:tblCellMar>
+            <w:top w:w="0" w:type="dxa"/>
+            <w:left w:w="108" w:type="dxa"/>
+            <w:bottom w:w="0" w:type="dxa"/>
+            <w:right w:w="108" w:type="dxa"/>
+          </w:tblCellMar>
+        </w:tblPrEx>
         <w:tc>
           <w:tcPr>
             <w:tcBorders>
@@ -1073,7 +1082,7 @@
         <w:ilvl w:val="1"/>
         <w:numId w:val="1"/>
       </w:numPr>
-      <w:spacing w:before="200" w:after="0" w:line="560" w:lineRule="exact"/>
+      <w:spacing w:after="0" w:line="560" w:lineRule="exact"/>
       <w:ind w:firstLine="723" w:firstLineChars="200"/>
       <w:outlineLvl w:val="1"/>
     </w:pPr>
@@ -1100,7 +1109,7 @@
         <w:ilvl w:val="2"/>
         <w:numId w:val="1"/>
       </w:numPr>
-      <w:spacing w:before="200" w:after="0" w:line="560" w:lineRule="exact"/>
+      <w:spacing w:after="0" w:line="560" w:lineRule="exact"/>
       <w:ind w:firstLine="723" w:firstLineChars="200"/>
       <w:outlineLvl w:val="2"/>
     </w:pPr>
@@ -1126,7 +1135,7 @@
         <w:ilvl w:val="3"/>
         <w:numId w:val="1"/>
       </w:numPr>
-      <w:spacing w:before="200" w:after="0" w:line="560" w:lineRule="exact"/>
+      <w:spacing w:after="0" w:line="560" w:lineRule="exact"/>
       <w:ind w:left="0" w:firstLine="723" w:firstLineChars="200"/>
       <w:outlineLvl w:val="3"/>
     </w:pPr>
@@ -1152,7 +1161,7 @@
         <w:ilvl w:val="4"/>
         <w:numId w:val="1"/>
       </w:numPr>
-      <w:spacing w:before="200" w:after="0" w:line="560" w:lineRule="exact"/>
+      <w:spacing w:after="0" w:line="560" w:lineRule="exact"/>
       <w:ind w:left="0" w:firstLine="723" w:firstLineChars="200"/>
       <w:outlineLvl w:val="4"/>
     </w:pPr>
@@ -1178,7 +1187,7 @@
         <w:ilvl w:val="5"/>
         <w:numId w:val="1"/>
       </w:numPr>
-      <w:spacing w:before="200" w:after="0" w:line="560" w:lineRule="exact"/>
+      <w:spacing w:after="0" w:line="560" w:lineRule="exact"/>
       <w:ind w:firstLine="723" w:firstLineChars="200"/>
       <w:outlineLvl w:val="5"/>
     </w:pPr>
@@ -1203,7 +1212,7 @@
         <w:ilvl w:val="6"/>
         <w:numId w:val="1"/>
       </w:numPr>
-      <w:spacing w:before="200" w:after="0" w:line="560" w:lineRule="exact"/>
+      <w:spacing w:after="0" w:line="560" w:lineRule="exact"/>
       <w:ind w:firstLine="723" w:firstLineChars="200"/>
       <w:outlineLvl w:val="6"/>
     </w:pPr>
@@ -1295,7 +1304,7 @@
     <w:qFormat/>
     <w:uiPriority w:val="0"/>
     <w:pPr>
-      <w:spacing w:before="180" w:after="180" w:line="560" w:lineRule="exact"/>
+      <w:spacing w:after="0" w:line="560" w:lineRule="exact"/>
       <w:ind w:firstLine="723" w:firstLineChars="200"/>
     </w:pPr>
     <w:rPr>
@@ -1326,8 +1335,7 @@
     <w:qFormat/>
     <w:uiPriority w:val="9"/>
     <w:pPr>
-      <w:spacing w:before="100" w:after="100"/>
-      <w:ind w:left="480" w:right="480" w:firstLine="0"/>
+      <w:ind w:left="482" w:right="482" w:firstLine="0"/>
     </w:pPr>
   </w:style>
   <w:style w:type="paragraph" w:styleId="14">
@@ -1590,6 +1598,7 @@
         <w:ilvl w:val="0"/>
         <w:numId w:val="2"/>
       </w:numPr>
+      <w:spacing w:after="0"/>
       <w:jc w:val="center"/>
     </w:pPr>
     <w:rPr>
@@ -1609,6 +1618,7 @@
         <w:ilvl w:val="0"/>
         <w:numId w:val="3"/>
       </w:numPr>
+      <w:spacing w:after="0"/>
       <w:jc w:val="center"/>
     </w:pPr>
     <w:rPr>

--- a/reference.docx
+++ b/reference.docx
@@ -6,6 +6,8 @@
       <w:pPr>
         <w:pStyle w:val="16"/>
       </w:pPr>
+      <w:bookmarkStart w:id="9" w:name="_GoBack"/>
+      <w:bookmarkEnd w:id="9"/>
       <w:r>
         <w:t>
 Title
@@ -351,12 +353,7 @@
       </w:pPr>
       <w:r>
         <w:t>
-Table</w:t>
-      </w:r>
-      <w:bookmarkStart w:id="9" w:name="_GoBack"/>
-      <w:bookmarkEnd w:id="9"/>
-      <w:r>
-        <w:t xml:space="preserve"> caption.
+Table caption.
 </w:t>
       </w:r>
     </w:p>
@@ -514,6 +511,7 @@
       </w:r>
     </w:p>
     <w:sectPr>
+      <w:pgSz w:w="11906" w:h="16838"/>
       <w:cols w:space="720" w:num="1"/>
     </w:sectPr>
   </w:body>

--- a/reference.docx
+++ b/reference.docx
@@ -57,21 +57,7 @@
     <w:p>
       <w:pPr>
         <w:pStyle w:val="2"/>
-        <w:keepNext/>
-        <w:keepLines/>
-        <w:pageBreakBefore w:val="0"/>
-        <w:widowControl/>
-        <w:kinsoku/>
-        <w:wordWrap/>
-        <w:overflowPunct/>
-        <w:topLinePunct w:val="0"/>
-        <w:autoSpaceDE/>
-        <w:autoSpaceDN/>
         <w:bidi w:val="0"/>
-        <w:adjustRightInd/>
-        <w:snapToGrid/>
-        <w:spacing w:after="0"/>
-        <w:textAlignment w:val="auto"/>
       </w:pPr>
       <w:bookmarkStart w:id="0" w:name="heading-1"/>
       <w:r>
@@ -151,7 +137,7 @@
         <w:bidi w:val="0"/>
         <w:adjustRightInd/>
         <w:snapToGrid/>
-        <w:ind w:firstLine="1134"/>
+        <w:ind w:firstLine="640" w:firstLineChars="200"/>
         <w:textAlignment w:val="auto"/>
       </w:pPr>
       <w:bookmarkStart w:id="3" w:name="heading-4"/>
@@ -178,7 +164,7 @@
         <w:bidi w:val="0"/>
         <w:adjustRightInd/>
         <w:snapToGrid/>
-        <w:ind w:firstLine="1134"/>
+        <w:ind w:firstLine="640" w:firstLineChars="200"/>
         <w:textAlignment w:val="auto"/>
       </w:pPr>
       <w:bookmarkStart w:id="4" w:name="heading-5"/>
@@ -584,15 +570,34 @@
     </w:lvl>
   </w:abstractNum>
   <w:abstractNum w:abstractNumId="1">
-    <w:nsid w:val="EAF5EC75"/>
-    <w:multiLevelType w:val="multilevel"/>
-    <w:tmpl w:val="EAF5EC75"/>
+    <w:nsid w:val="FC1E4E0E"/>
+    <w:multiLevelType w:val="singleLevel"/>
+    <w:tmpl w:val="FC1E4E0E"/>
     <w:lvl w:ilvl="0" w:tentative="0">
       <w:start w:val="1"/>
-      <w:numFmt w:val="none"/>
+      <w:numFmt w:val="decimal"/>
+      <w:pStyle w:val="33"/>
+      <w:suff w:val="nothing"/>
+      <w:lvlText w:val="表%1 "/>
+      <w:lvlJc w:val="left"/>
+      <w:pPr>
+        <w:ind w:left="0" w:firstLine="420"/>
+      </w:pPr>
+      <w:rPr>
+        <w:rFonts w:hint="default"/>
+      </w:rPr>
+    </w:lvl>
+  </w:abstractNum>
+  <w:abstractNum w:abstractNumId="2">
+    <w:nsid w:val="592C0E09"/>
+    <w:multiLevelType w:val="multilevel"/>
+    <w:tmpl w:val="592C0E09"/>
+    <w:lvl w:ilvl="0" w:tentative="0">
+      <w:start w:val="1"/>
+      <w:numFmt w:val="chineseCounting"/>
       <w:pStyle w:val="2"/>
       <w:suff w:val="nothing"/>
-      <w:lvlText w:val=""/>
+      <w:lvlText w:val="%1、"/>
       <w:lvlJc w:val="left"/>
       <w:pPr>
         <w:tabs>
@@ -609,7 +614,7 @@
       <w:numFmt w:val="chineseCounting"/>
       <w:pStyle w:val="4"/>
       <w:suff w:val="nothing"/>
-      <w:lvlText w:val="%2、"/>
+      <w:lvlText w:val="（%2）"/>
       <w:lvlJc w:val="left"/>
       <w:pPr>
         <w:tabs>
@@ -618,16 +623,17 @@
         <w:ind w:left="0" w:firstLine="0"/>
       </w:pPr>
       <w:rPr>
-        <w:rFonts w:hint="eastAsia" w:eastAsia="方正黑体_GBK"/>
+        <w:rFonts w:hint="eastAsia" w:ascii="方正楷体_GBK" w:hAnsi="方正楷体_GBK" w:eastAsia="方正楷体_GBK" w:cs="方正楷体_GBK"/>
         <w:sz w:val="32"/>
+        <w:szCs w:val="32"/>
       </w:rPr>
     </w:lvl>
     <w:lvl w:ilvl="2" w:tentative="0">
       <w:start w:val="1"/>
-      <w:numFmt w:val="chineseCounting"/>
+      <w:numFmt w:val="decimalFullWidth"/>
       <w:pStyle w:val="5"/>
       <w:suff w:val="nothing"/>
-      <w:lvlText w:val="（%3）"/>
+      <w:lvlText w:val="%3. "/>
       <w:lvlJc w:val="left"/>
       <w:pPr>
         <w:tabs>
@@ -636,7 +642,9 @@
         <w:ind w:left="0" w:firstLine="400"/>
       </w:pPr>
       <w:rPr>
-        <w:rFonts w:hint="eastAsia" w:ascii="Cambria" w:hAnsi="Cambria" w:eastAsia="方正楷体_GBK" w:cs="Cambria"/>
+        <w:rFonts w:hint="eastAsia" w:ascii="方正仿宋_GBK" w:hAnsi="方正仿宋_GBK" w:eastAsia="方正仿宋_GBK" w:cs="方正仿宋_GBK"/>
+        <w:sz w:val="32"/>
+        <w:szCs w:val="32"/>
       </w:rPr>
     </w:lvl>
     <w:lvl w:ilvl="3" w:tentative="0">
@@ -644,7 +652,7 @@
       <w:numFmt w:val="decimal"/>
       <w:pStyle w:val="6"/>
       <w:suff w:val="nothing"/>
-      <w:lvlText w:val="%4. "/>
+      <w:lvlText w:val="（%4）"/>
       <w:lvlJc w:val="left"/>
       <w:pPr>
         <w:tabs>
@@ -653,7 +661,9 @@
         <w:ind w:left="0" w:firstLine="402"/>
       </w:pPr>
       <w:rPr>
-        <w:rFonts w:hint="eastAsia" w:ascii="方正仿宋_GBK" w:hAnsi="方正仿宋_GBK" w:eastAsia="方正仿宋_GBK"/>
+        <w:rFonts w:hint="eastAsia" w:ascii="方正仿宋_GBK" w:hAnsi="方正仿宋_GBK" w:eastAsia="方正仿宋_GBK" w:cs="方正仿宋_GBK"/>
+        <w:sz w:val="32"/>
+        <w:szCs w:val="32"/>
       </w:rPr>
     </w:lvl>
     <w:lvl w:ilvl="4" w:tentative="0">
@@ -661,7 +671,7 @@
       <w:numFmt w:val="decimal"/>
       <w:pStyle w:val="7"/>
       <w:suff w:val="nothing"/>
-      <w:lvlText w:val="（%5）"/>
+      <w:lvlText w:val="%3.%4.%5 "/>
       <w:lvlJc w:val="left"/>
       <w:pPr>
         <w:tabs>
@@ -678,7 +688,7 @@
       <w:numFmt w:val="decimal"/>
       <w:pStyle w:val="8"/>
       <w:suff w:val="nothing"/>
-      <w:lvlText w:val="%4.%5.%6 "/>
+      <w:lvlText w:val="%3.%4.%5.%6 "/>
       <w:lvlJc w:val="left"/>
       <w:pPr>
         <w:tabs>
@@ -692,24 +702,24 @@
     </w:lvl>
     <w:lvl w:ilvl="6" w:tentative="0">
       <w:start w:val="1"/>
-      <w:numFmt w:val="decimal"/>
+      <w:numFmt w:val="lowerLetter"/>
       <w:pStyle w:val="9"/>
       <w:suff w:val="nothing"/>
-      <w:lvlText w:val="%4.%5.%6.%7 "/>
+      <w:lvlText w:val="%7）"/>
       <w:lvlJc w:val="left"/>
       <w:pPr>
         <w:ind w:left="0" w:firstLine="402"/>
       </w:pPr>
       <w:rPr>
-        <w:rFonts w:hint="eastAsia" w:ascii="方正仿宋_GBK" w:hAnsi="方正仿宋_GBK" w:eastAsia="方正仿宋_GBK"/>
+        <w:rFonts w:hint="eastAsia" w:ascii="方正仿宋_GBK" w:hAnsi="方正仿宋_GBK" w:eastAsia="方正仿宋_GBK" w:cs="方正仿宋_GBK"/>
       </w:rPr>
     </w:lvl>
     <w:lvl w:ilvl="7" w:tentative="0">
       <w:start w:val="1"/>
-      <w:numFmt w:val="lowerLetter"/>
+      <w:numFmt w:val="lowerRoman"/>
       <w:pStyle w:val="10"/>
       <w:suff w:val="nothing"/>
-      <w:lvlText w:val="%8）"/>
+      <w:lvlText w:val="%8"/>
       <w:lvlJc w:val="left"/>
       <w:pPr>
         <w:ind w:left="0" w:firstLine="402"/>
@@ -733,30 +743,11 @@
       </w:rPr>
     </w:lvl>
   </w:abstractNum>
-  <w:abstractNum w:abstractNumId="2">
-    <w:nsid w:val="FC1E4E0E"/>
-    <w:multiLevelType w:val="singleLevel"/>
-    <w:tmpl w:val="FC1E4E0E"/>
-    <w:lvl w:ilvl="0" w:tentative="0">
-      <w:start w:val="1"/>
-      <w:numFmt w:val="decimal"/>
-      <w:pStyle w:val="33"/>
-      <w:suff w:val="nothing"/>
-      <w:lvlText w:val="表%1 "/>
-      <w:lvlJc w:val="left"/>
-      <w:pPr>
-        <w:ind w:left="0" w:firstLine="420"/>
-      </w:pPr>
-      <w:rPr>
-        <w:rFonts w:hint="default"/>
-      </w:rPr>
-    </w:lvl>
-  </w:abstractNum>
   <w:num w:numId="1">
-    <w:abstractNumId w:val="1"/>
+    <w:abstractNumId w:val="2"/>
   </w:num>
   <w:num w:numId="2">
-    <w:abstractNumId w:val="2"/>
+    <w:abstractNumId w:val="1"/>
   </w:num>
   <w:num w:numId="3">
     <w:abstractNumId w:val="0"/>
@@ -1053,15 +1044,15 @@
         <w:ilvl w:val="0"/>
         <w:numId w:val="1"/>
       </w:numPr>
-      <w:spacing w:before="480" w:after="0"/>
-      <w:jc w:val="center"/>
+      <w:spacing w:after="0" w:line="560" w:lineRule="exact"/>
+      <w:jc w:val="left"/>
       <w:outlineLvl w:val="0"/>
     </w:pPr>
     <w:rPr>
-      <w:rFonts w:eastAsia="方正小标宋_GBK" w:asciiTheme="majorAscii" w:hAnsiTheme="majorAscii" w:cstheme="majorBidi"/>
+      <w:rFonts w:ascii="方正黑体_GBK" w:hAnsi="方正黑体_GBK" w:eastAsia="方正黑体_GBK" w:cstheme="majorBidi"/>
       <w:bCs/>
       <w:color w:val="000000" w:themeColor="text1"/>
-      <w:sz w:val="44"/>
+      <w:sz w:val="32"/>
       <w:szCs w:val="32"/>
     </w:rPr>
   </w:style>
@@ -1081,11 +1072,11 @@
         <w:numId w:val="1"/>
       </w:numPr>
       <w:spacing w:after="0" w:line="560" w:lineRule="exact"/>
-      <w:ind w:firstLine="723" w:firstLineChars="200"/>
+      <w:ind w:firstLine="880" w:firstLineChars="200"/>
       <w:outlineLvl w:val="1"/>
     </w:pPr>
     <w:rPr>
-      <w:rFonts w:ascii="方正黑体_GBK" w:hAnsi="方正黑体_GBK" w:eastAsia="方正黑体_GBK" w:cstheme="majorBidi"/>
+      <w:rFonts w:ascii="方正楷体_GBK" w:hAnsi="方正楷体_GBK" w:eastAsia="方正楷体_GBK" w:cstheme="majorBidi"/>
       <w:bCs/>
       <w:color w:val="000000" w:themeColor="text1"/>
       <w:sz w:val="32"/>
@@ -1108,11 +1099,11 @@
         <w:numId w:val="1"/>
       </w:numPr>
       <w:spacing w:after="0" w:line="560" w:lineRule="exact"/>
-      <w:ind w:firstLine="723" w:firstLineChars="200"/>
+      <w:ind w:firstLine="880" w:firstLineChars="200"/>
       <w:outlineLvl w:val="2"/>
     </w:pPr>
     <w:rPr>
-      <w:rFonts w:ascii="方正楷体_GBK" w:hAnsi="方正楷体_GBK" w:eastAsia="方正楷体_GBK" w:cstheme="majorBidi"/>
+      <w:rFonts w:ascii="方正仿宋_GBK" w:hAnsi="方正仿宋_GBK" w:eastAsia="方正仿宋_GBK" w:cstheme="majorBidi"/>
       <w:bCs/>
       <w:color w:val="000000" w:themeColor="text1"/>
       <w:sz w:val="32"/>
@@ -1134,7 +1125,7 @@
         <w:numId w:val="1"/>
       </w:numPr>
       <w:spacing w:after="0" w:line="560" w:lineRule="exact"/>
-      <w:ind w:left="0" w:firstLine="723" w:firstLineChars="200"/>
+      <w:ind w:left="0" w:firstLine="880" w:firstLineChars="200"/>
       <w:outlineLvl w:val="3"/>
     </w:pPr>
     <w:rPr>
@@ -1160,7 +1151,7 @@
         <w:numId w:val="1"/>
       </w:numPr>
       <w:spacing w:after="0" w:line="560" w:lineRule="exact"/>
-      <w:ind w:left="0" w:firstLine="723" w:firstLineChars="200"/>
+      <w:ind w:left="0" w:firstLine="880" w:firstLineChars="200"/>
       <w:outlineLvl w:val="4"/>
     </w:pPr>
     <w:rPr>
@@ -1186,7 +1177,7 @@
         <w:numId w:val="1"/>
       </w:numPr>
       <w:spacing w:after="0" w:line="560" w:lineRule="exact"/>
-      <w:ind w:firstLine="723" w:firstLineChars="200"/>
+      <w:ind w:firstLine="880" w:firstLineChars="200"/>
       <w:outlineLvl w:val="5"/>
     </w:pPr>
     <w:rPr>
@@ -1211,7 +1202,7 @@
         <w:numId w:val="1"/>
       </w:numPr>
       <w:spacing w:after="0" w:line="560" w:lineRule="exact"/>
-      <w:ind w:firstLine="723" w:firstLineChars="200"/>
+      <w:ind w:firstLine="880" w:firstLineChars="200"/>
       <w:outlineLvl w:val="6"/>
     </w:pPr>
     <w:rPr>
@@ -1304,6 +1295,7 @@
     <w:pPr>
       <w:spacing w:after="0" w:line="560" w:lineRule="exact"/>
       <w:ind w:firstLine="723" w:firstLineChars="200"/>
+      <w:jc w:val="both"/>
     </w:pPr>
     <w:rPr>
       <w:rFonts w:ascii="方正仿宋_GBK" w:hAnsi="方正仿宋_GBK" w:eastAsia="方正仿宋_GBK"/>
@@ -1387,11 +1379,10 @@
       <w:jc w:val="center"/>
     </w:pPr>
     <w:rPr>
-      <w:rFonts w:asciiTheme="majorHAnsi" w:hAnsiTheme="majorHAnsi" w:eastAsiaTheme="majorEastAsia" w:cstheme="majorBidi"/>
-      <w:b/>
+      <w:rFonts w:ascii="方正小标宋_GBK" w:hAnsi="方正小标宋_GBK" w:eastAsia="方正小标宋_GBK" w:cstheme="majorBidi"/>
       <w:bCs/>
-      <w:color w:val="335B8A" w:themeColor="accent1" w:themeShade="B5"/>
-      <w:sz w:val="36"/>
+      <w:color w:val="000000" w:themeColor="text1"/>
+      <w:sz w:val="44"/>
       <w:szCs w:val="36"/>
     </w:rPr>
   </w:style>
@@ -1445,6 +1436,7 @@
     <w:uiPriority w:val="0"/>
     <w:pPr>
       <w:spacing w:line="560" w:lineRule="exact"/>
+      <w:jc w:val="both"/>
     </w:pPr>
   </w:style>
   <w:style w:type="paragraph" w:customStyle="1" w:styleId="24">
@@ -1470,8 +1462,8 @@
       <w:jc w:val="center"/>
     </w:pPr>
     <w:rPr>
-      <w:rFonts w:asciiTheme="minorHAnsi" w:hAnsiTheme="minorHAnsi" w:eastAsiaTheme="minorHAnsi" w:cstheme="minorBidi"/>
-      <w:sz w:val="24"/>
+      <w:rFonts w:ascii="方正楷体_GBK" w:hAnsi="方正楷体_GBK" w:eastAsia="方正楷体_GBK" w:cstheme="minorBidi"/>
+      <w:sz w:val="32"/>
       <w:szCs w:val="24"/>
       <w:lang w:val="en-US" w:eastAsia="en-US" w:bidi="ar-SA"/>
     </w:rPr>
@@ -1631,6 +1623,12 @@
     <w:autoRedefine/>
     <w:qFormat/>
     <w:uiPriority w:val="0"/>
+    <w:pPr>
+      <w:jc w:val="center"/>
+    </w:pPr>
+    <w:rPr>
+      <w:rFonts w:asciiTheme="minorAscii" w:hAnsiTheme="minorAscii" w:eastAsiaTheme="minorEastAsia"/>
+    </w:rPr>
   </w:style>
   <w:style w:type="paragraph" w:customStyle="1" w:styleId="36">
     <w:name w:val="Captioned Figure"/>
